--- a/TEMP/input/p098r_AK_+MHS_+_G5/tcn_p098r.docx
+++ b/TEMP/input/p098r_AK_+MHS_+_G5/tcn_p098r.docx
@@ -4622,36 +4622,14 @@
     <w:rPrDefault>
       <w:rPr>
         <w:rFonts w:ascii="Arial" w:cs="Arial" w:eastAsia="Arial" w:hAnsi="Arial"/>
-        <w:b w:val="0"/>
-        <w:i w:val="0"/>
-        <w:smallCaps w:val="0"/>
-        <w:strike w:val="0"/>
-        <w:color w:val="000000"/>
         <w:sz w:val="22"/>
         <w:szCs w:val="22"/>
-        <w:u w:val="none"/>
-        <w:shd w:fill="auto" w:val="clear"/>
-        <w:vertAlign w:val="baseline"/>
         <w:lang w:val="en"/>
       </w:rPr>
     </w:rPrDefault>
     <w:pPrDefault>
       <w:pPr>
-        <w:keepNext w:val="0"/>
-        <w:keepLines w:val="0"/>
-        <w:widowControl w:val="1"/>
-        <w:pBdr>
-          <w:top w:space="0" w:sz="0" w:val="nil"/>
-          <w:left w:space="0" w:sz="0" w:val="nil"/>
-          <w:bottom w:space="0" w:sz="0" w:val="nil"/>
-          <w:right w:space="0" w:sz="0" w:val="nil"/>
-          <w:between w:space="0" w:sz="0" w:val="nil"/>
-        </w:pBdr>
-        <w:shd w:fill="auto" w:val="clear"/>
-        <w:spacing w:after="0" w:before="0" w:line="276" w:lineRule="auto"/>
-        <w:ind w:left="0" w:right="0" w:firstLine="0"/>
-        <w:contextualSpacing w:val="0"/>
-        <w:jc w:val="left"/>
+        <w:spacing w:line="276" w:lineRule="auto"/>
       </w:pPr>
     </w:pPrDefault>
   </w:docDefaults>

--- a/TEMP/input/p098r_AK_+MHS_+_G5/tcn_p098r.docx
+++ b/TEMP/input/p098r_AK_+MHS_+_G5/tcn_p098r.docx
@@ -1070,7 +1070,34 @@
           <w:color w:val="000000"/>
           <w:rtl w:val="0"/>
         </w:rPr>
-        <w:t xml:space="preserve">Bords de jardin</w:t>
+        <w:t xml:space="preserve">Bords de </w:t>
+      </w:r>
+      <w:r>
+        <w:rPr>
+          <w:rFonts w:ascii="Courier New" w:cs="Courier New" w:eastAsia="Courier New" w:hAnsi="Courier New"/>
+          <w:color w:val="0000ff"/>
+          <w:sz w:val="18"/>
+          <w:szCs w:val="18"/>
+          <w:rtl w:val="0"/>
+        </w:rPr>
+        <w:t xml:space="preserve">&lt;env&gt;</w:t>
+      </w:r>
+      <w:r>
+        <w:rPr>
+          <w:color w:val="000000"/>
+          <w:rtl w:val="0"/>
+        </w:rPr>
+        <w:t xml:space="preserve">jardin</w:t>
+      </w:r>
+      <w:r>
+        <w:rPr>
+          <w:rFonts w:ascii="Courier New" w:cs="Courier New" w:eastAsia="Courier New" w:hAnsi="Courier New"/>
+          <w:color w:val="0000ff"/>
+          <w:sz w:val="18"/>
+          <w:szCs w:val="18"/>
+          <w:rtl w:val="0"/>
+        </w:rPr>
+        <w:t xml:space="preserve">&lt;/env&gt;</w:t>
       </w:r>
       <w:r>
         <w:rPr>
@@ -1339,7 +1366,40 @@
           <w:color w:val="000000"/>
           <w:rtl w:val="0"/>
         </w:rPr>
-        <w:t xml:space="preserve"> avecq le dos</w:t>
+        <w:t xml:space="preserve"> </w:t>
+      </w:r>
+      <w:r>
+        <w:rPr>
+          <w:rFonts w:ascii="Courier New" w:cs="Courier New" w:eastAsia="Courier New" w:hAnsi="Courier New"/>
+          <w:color w:val="a91111"/>
+          <w:sz w:val="18"/>
+          <w:szCs w:val="18"/>
+          <w:rtl w:val="0"/>
+        </w:rPr>
+        <w:t xml:space="preserve">&lt;del&gt;</w:t>
+      </w:r>
+      <w:r>
+        <w:rPr>
+          <w:rtl w:val="0"/>
+        </w:rPr>
+        <w:t xml:space="preserve">as</w:t>
+      </w:r>
+      <w:r>
+        <w:rPr>
+          <w:rFonts w:ascii="Courier New" w:cs="Courier New" w:eastAsia="Courier New" w:hAnsi="Courier New"/>
+          <w:color w:val="a91111"/>
+          <w:sz w:val="18"/>
+          <w:szCs w:val="18"/>
+          <w:rtl w:val="0"/>
+        </w:rPr>
+        <w:t xml:space="preserve">&lt;/del&gt; </w:t>
+      </w:r>
+      <w:r>
+        <w:rPr>
+          <w:color w:val="000000"/>
+          <w:rtl w:val="0"/>
+        </w:rPr>
+        <w:t xml:space="preserve">avecq le dos</w:t>
       </w:r>
       <w:r>
         <w:rPr>
@@ -1377,7 +1437,41 @@
           <w:color w:val="000000"/>
           <w:rtl w:val="0"/>
         </w:rPr>
-        <w:t xml:space="preserve">de la tranche, affin que le </w:t>
+        <w:t xml:space="preserve">de la </w:t>
+      </w:r>
+      <w:r>
+        <w:rPr>
+          <w:rFonts w:ascii="Courier New" w:cs="Courier New" w:eastAsia="Courier New" w:hAnsi="Courier New"/>
+          <w:color w:val="0000ff"/>
+          <w:sz w:val="18"/>
+          <w:szCs w:val="18"/>
+          <w:rtl w:val="0"/>
+        </w:rPr>
+        <w:t xml:space="preserve">&lt;tl&gt;</w:t>
+      </w:r>
+      <w:r>
+        <w:rPr>
+          <w:color w:val="000000"/>
+          <w:rtl w:val="0"/>
+        </w:rPr>
+        <w:t xml:space="preserve">tranche</w:t>
+      </w:r>
+      <w:r>
+        <w:rPr>
+          <w:rFonts w:ascii="Courier New" w:cs="Courier New" w:eastAsia="Courier New" w:hAnsi="Courier New"/>
+          <w:color w:val="0000ff"/>
+          <w:sz w:val="18"/>
+          <w:szCs w:val="18"/>
+          <w:rtl w:val="0"/>
+        </w:rPr>
+        <w:t xml:space="preserve">&lt;/tl&gt;</w:t>
+      </w:r>
+      <w:r>
+        <w:rPr>
+          <w:color w:val="000000"/>
+          <w:rtl w:val="0"/>
+        </w:rPr>
+        <w:t xml:space="preserve">, affin que le </w:t>
       </w:r>
       <w:r>
         <w:rPr>
@@ -1446,10 +1540,70 @@
       </w:pPr>
       <w:r>
         <w:rPr>
-          <w:color w:val="000000"/>
-          <w:rtl w:val="0"/>
-        </w:rPr>
-        <w:t xml:space="preserve">long de laquelle tu feras des trous avecq le </w:t>
+          <w:rFonts w:ascii="Courier New" w:cs="Courier New" w:eastAsia="Courier New" w:hAnsi="Courier New"/>
+          <w:color w:val="0000ff"/>
+          <w:sz w:val="18"/>
+          <w:szCs w:val="18"/>
+          <w:rtl w:val="0"/>
+        </w:rPr>
+        <w:t xml:space="preserve">&lt;ms&gt;</w:t>
+      </w:r>
+      <w:r>
+        <w:rPr>
+          <w:color w:val="000000"/>
+          <w:rtl w:val="0"/>
+        </w:rPr>
+        <w:t xml:space="preserve">long</w:t>
+      </w:r>
+      <w:r>
+        <w:rPr>
+          <w:rFonts w:ascii="Courier New" w:cs="Courier New" w:eastAsia="Courier New" w:hAnsi="Courier New"/>
+          <w:color w:val="0000ff"/>
+          <w:sz w:val="18"/>
+          <w:szCs w:val="18"/>
+          <w:rtl w:val="0"/>
+        </w:rPr>
+        <w:t xml:space="preserve">&lt;/ms&gt;</w:t>
+      </w:r>
+      <w:r>
+        <w:rPr>
+          <w:color w:val="000000"/>
+          <w:rtl w:val="0"/>
+        </w:rPr>
+        <w:t xml:space="preserve"> de laquelle tu feras </w:t>
+      </w:r>
+      <w:r>
+        <w:rPr>
+          <w:rFonts w:ascii="Courier New" w:cs="Courier New" w:eastAsia="Courier New" w:hAnsi="Courier New"/>
+          <w:color w:val="a91111"/>
+          <w:sz w:val="18"/>
+          <w:szCs w:val="18"/>
+          <w:rtl w:val="0"/>
+        </w:rPr>
+        <w:t xml:space="preserve">&lt;del&gt;</w:t>
+      </w:r>
+      <w:r>
+        <w:rPr>
+          <w:rtl w:val="0"/>
+        </w:rPr>
+        <w:t xml:space="preserve">un bord</w:t>
+      </w:r>
+      <w:r>
+        <w:rPr>
+          <w:rFonts w:ascii="Courier New" w:cs="Courier New" w:eastAsia="Courier New" w:hAnsi="Courier New"/>
+          <w:color w:val="a91111"/>
+          <w:sz w:val="18"/>
+          <w:szCs w:val="18"/>
+          <w:rtl w:val="0"/>
+        </w:rPr>
+        <w:t xml:space="preserve">&lt;/del&gt; </w:t>
+      </w:r>
+      <w:r>
+        <w:rPr>
+          <w:color w:val="000000"/>
+          <w:rtl w:val="0"/>
+        </w:rPr>
+        <w:t xml:space="preserve">des trous avecq le </w:t>
       </w:r>
       <w:r>
         <w:rPr>
@@ -1489,6 +1643,16 @@
       </w:r>
       <w:r>
         <w:rPr>
+          <w:rFonts w:ascii="Courier New" w:cs="Courier New" w:eastAsia="Courier New" w:hAnsi="Courier New"/>
+          <w:color w:val="0000ff"/>
+          <w:sz w:val="18"/>
+          <w:szCs w:val="18"/>
+          <w:rtl w:val="0"/>
+        </w:rPr>
+        <w:t xml:space="preserve">&lt;m&gt;</w:t>
+      </w:r>
+      <w:r>
+        <w:rPr>
           <w:b w:val="0"/>
           <w:color w:val="000000"/>
           <w:rtl w:val="0"/>
@@ -1512,7 +1676,7 @@
           <w:szCs w:val="18"/>
           <w:rtl w:val="0"/>
         </w:rPr>
-        <w:t xml:space="preserve">&lt;/</w:t>
+        <w:t xml:space="preserve">&lt;/m&gt;&lt;/</w:t>
       </w:r>
       <w:r>
         <w:rPr>

--- a/TEMP/input/p098r_AK_+MHS_+_G5/tcn_p098r.docx
+++ b/TEMP/input/p098r_AK_+MHS_+_G5/tcn_p098r.docx
@@ -1363,7 +1363,6 @@
       </w:r>
       <w:r>
         <w:rPr>
-          <w:color w:val="000000"/>
           <w:rtl w:val="0"/>
         </w:rPr>
         <w:t xml:space="preserve"> </w:t>
@@ -2402,7 +2401,20 @@
           <w:color w:val="000000"/>
           <w:rtl w:val="0"/>
         </w:rPr>
-        <w:t xml:space="preserve"> Après, le font chaufer &amp;</w:t>
+        <w:t xml:space="preserve"> Apr</w:t>
+      </w:r>
+      <w:r>
+        <w:rPr>
+          <w:rtl w:val="0"/>
+        </w:rPr>
+        <w:t xml:space="preserve">é</w:t>
+      </w:r>
+      <w:r>
+        <w:rPr>
+          <w:color w:val="000000"/>
+          <w:rtl w:val="0"/>
+        </w:rPr>
+        <w:t xml:space="preserve">s le font chaufer &amp;</w:t>
       </w:r>
       <w:r>
         <w:rPr>

--- a/TEMP/input/p098r_AK_+MHS_+_G5/tcn_p098r.docx
+++ b/TEMP/input/p098r_AK_+MHS_+_G5/tcn_p098r.docx
@@ -147,24 +147,7 @@
           <w:szCs w:val="18"/>
           <w:rtl w:val="0"/>
         </w:rPr>
-        <w:t xml:space="preserve">&lt;id&gt;</w:t>
-      </w:r>
-      <w:r>
-        <w:rPr>
-          <w:color w:val="000000"/>
-          <w:rtl w:val="0"/>
-        </w:rPr>
-        <w:t xml:space="preserve">p098r_1</w:t>
-      </w:r>
-      <w:r>
-        <w:rPr>
-          <w:rFonts w:ascii="Courier New" w:cs="Courier New" w:eastAsia="Courier New" w:hAnsi="Courier New"/>
-          <w:color w:val="7f6000"/>
-          <w:sz w:val="18"/>
-          <w:szCs w:val="18"/>
-          <w:rtl w:val="0"/>
-        </w:rPr>
-        <w:t xml:space="preserve">&lt;/id&gt;</w:t>
+        <w:t xml:space="preserve">&lt;id&gt;p098r_1&lt;/id&gt;</w:t>
       </w:r>
       <w:r>
         <w:rPr>
@@ -1029,24 +1012,7 @@
           <w:szCs w:val="18"/>
           <w:rtl w:val="0"/>
         </w:rPr>
-        <w:t xml:space="preserve">&lt;id&gt;</w:t>
-      </w:r>
-      <w:r>
-        <w:rPr>
-          <w:color w:val="000000"/>
-          <w:rtl w:val="0"/>
-        </w:rPr>
-        <w:t xml:space="preserve">p098r_2</w:t>
-      </w:r>
-      <w:r>
-        <w:rPr>
-          <w:rFonts w:ascii="Courier New" w:cs="Courier New" w:eastAsia="Courier New" w:hAnsi="Courier New"/>
-          <w:color w:val="7f6000"/>
-          <w:sz w:val="18"/>
-          <w:szCs w:val="18"/>
-          <w:rtl w:val="0"/>
-        </w:rPr>
-        <w:t xml:space="preserve">&lt;/id&gt;</w:t>
+        <w:t xml:space="preserve">&lt;id&gt;p098r_2&lt;/id&gt;</w:t>
       </w:r>
       <w:r>
         <w:rPr>
@@ -1922,24 +1888,7 @@
           <w:szCs w:val="18"/>
           <w:rtl w:val="0"/>
         </w:rPr>
-        <w:t xml:space="preserve">&lt;id&gt;</w:t>
-      </w:r>
-      <w:r>
-        <w:rPr>
-          <w:color w:val="000000"/>
-          <w:rtl w:val="0"/>
-        </w:rPr>
-        <w:t xml:space="preserve">p098r_3</w:t>
-      </w:r>
-      <w:r>
-        <w:rPr>
-          <w:rFonts w:ascii="Courier New" w:cs="Courier New" w:eastAsia="Courier New" w:hAnsi="Courier New"/>
-          <w:color w:val="7f6000"/>
-          <w:sz w:val="18"/>
-          <w:szCs w:val="18"/>
-          <w:rtl w:val="0"/>
-        </w:rPr>
-        <w:t xml:space="preserve">&lt;/id&gt;</w:t>
+        <w:t xml:space="preserve">&lt;id&gt;p098r_3&lt;/id&gt;</w:t>
       </w:r>
       <w:r>
         <w:rPr>

--- a/TEMP/input/p098r_AK_+MHS_+_G5/tcn_p098r.docx
+++ b/TEMP/input/p098r_AK_+MHS_+_G5/tcn_p098r.docx
@@ -4730,7 +4730,7 @@
     </w:p>
     <w:sectPr>
       <w:pgSz w:h="15840" w:w="12240"/>
-      <w:pgMar w:bottom="1440" w:top="1440" w:left="1440" w:right="1440" w:header="0"/>
+      <w:pgMar w:bottom="1440" w:top="1440" w:left="1440" w:right="1440" w:header="0" w:footer="720"/>
       <w:pgNumType w:start="1"/>
     </w:sectPr>
   </w:body>

--- a/TEMP/input/p098r_AK_+MHS_+_G5/tcn_p098r.docx
+++ b/TEMP/input/p098r_AK_+MHS_+_G5/tcn_p098r.docx
@@ -12,7 +12,6 @@
           <w:between w:space="0" w:sz="0" w:val="nil"/>
         </w:pBdr>
         <w:shd w:fill="auto" w:val="clear"/>
-        <w:contextualSpacing w:val="0"/>
         <w:rPr>
           <w:color w:val="000000"/>
         </w:rPr>
@@ -62,7 +61,6 @@
           <w:between w:space="0" w:sz="0" w:val="nil"/>
         </w:pBdr>
         <w:shd w:fill="auto" w:val="clear"/>
-        <w:contextualSpacing w:val="0"/>
         <w:rPr>
           <w:color w:val="000000"/>
         </w:rPr>
@@ -110,7 +108,6 @@
           <w:between w:space="0" w:sz="0" w:val="nil"/>
         </w:pBdr>
         <w:shd w:fill="auto" w:val="clear"/>
-        <w:contextualSpacing w:val="0"/>
         <w:rPr>
           <w:color w:val="000000"/>
         </w:rPr>
@@ -244,7 +241,6 @@
           <w:between w:space="0" w:sz="0" w:val="nil"/>
         </w:pBdr>
         <w:shd w:fill="auto" w:val="clear"/>
-        <w:contextualSpacing w:val="0"/>
         <w:rPr>
           <w:color w:val="000000"/>
         </w:rPr>
@@ -265,7 +261,6 @@
           <w:between w:space="0" w:sz="0" w:val="nil"/>
         </w:pBdr>
         <w:shd w:fill="auto" w:val="clear"/>
-        <w:contextualSpacing w:val="0"/>
         <w:rPr>
           <w:color w:val="000000"/>
         </w:rPr>
@@ -484,7 +479,6 @@
           <w:between w:space="0" w:sz="0" w:val="nil"/>
         </w:pBdr>
         <w:shd w:fill="auto" w:val="clear"/>
-        <w:contextualSpacing w:val="0"/>
         <w:rPr>
           <w:color w:val="000000"/>
         </w:rPr>
@@ -745,7 +739,6 @@
           <w:between w:space="0" w:sz="0" w:val="nil"/>
         </w:pBdr>
         <w:shd w:fill="auto" w:val="clear"/>
-        <w:contextualSpacing w:val="0"/>
         <w:rPr>
           <w:color w:val="000000"/>
         </w:rPr>
@@ -855,7 +848,6 @@
           <w:between w:space="0" w:sz="0" w:val="nil"/>
         </w:pBdr>
         <w:shd w:fill="auto" w:val="clear"/>
-        <w:contextualSpacing w:val="0"/>
         <w:rPr>
           <w:color w:val="000000"/>
         </w:rPr>
@@ -946,7 +938,6 @@
           <w:between w:space="0" w:sz="0" w:val="nil"/>
         </w:pBdr>
         <w:shd w:fill="auto" w:val="clear"/>
-        <w:contextualSpacing w:val="0"/>
         <w:rPr>
           <w:rFonts w:ascii="Courier New" w:cs="Courier New" w:eastAsia="Courier New" w:hAnsi="Courier New"/>
           <w:color w:val="7f6000"/>
@@ -975,7 +966,6 @@
           <w:between w:space="0" w:sz="0" w:val="nil"/>
         </w:pBdr>
         <w:shd w:fill="auto" w:val="clear"/>
-        <w:contextualSpacing w:val="0"/>
         <w:rPr>
           <w:color w:val="000000"/>
         </w:rPr>
@@ -1091,7 +1081,6 @@
           <w:between w:space="0" w:sz="0" w:val="nil"/>
         </w:pBdr>
         <w:shd w:fill="auto" w:val="clear"/>
-        <w:contextualSpacing w:val="0"/>
         <w:rPr>
           <w:color w:val="000000"/>
         </w:rPr>
@@ -1112,7 +1101,6 @@
           <w:between w:space="0" w:sz="0" w:val="nil"/>
         </w:pBdr>
         <w:shd w:fill="auto" w:val="clear"/>
-        <w:contextualSpacing w:val="0"/>
         <w:rPr>
           <w:color w:val="000000"/>
         </w:rPr>
@@ -1194,7 +1182,6 @@
           <w:between w:space="0" w:sz="0" w:val="nil"/>
         </w:pBdr>
         <w:shd w:fill="auto" w:val="clear"/>
-        <w:contextualSpacing w:val="0"/>
         <w:rPr>
           <w:color w:val="000000"/>
         </w:rPr>
@@ -1288,7 +1275,6 @@
           <w:between w:space="0" w:sz="0" w:val="nil"/>
         </w:pBdr>
         <w:shd w:fill="auto" w:val="clear"/>
-        <w:contextualSpacing w:val="0"/>
         <w:rPr>
           <w:color w:val="000000"/>
         </w:rPr>
@@ -1392,7 +1378,6 @@
           <w:between w:space="0" w:sz="0" w:val="nil"/>
         </w:pBdr>
         <w:shd w:fill="auto" w:val="clear"/>
-        <w:contextualSpacing w:val="0"/>
         <w:rPr>
           <w:color w:val="000000"/>
         </w:rPr>
@@ -1498,7 +1483,6 @@
           <w:between w:space="0" w:sz="0" w:val="nil"/>
         </w:pBdr>
         <w:shd w:fill="auto" w:val="clear"/>
-        <w:contextualSpacing w:val="0"/>
         <w:rPr>
           <w:color w:val="000000"/>
         </w:rPr>
@@ -1698,7 +1682,6 @@
           <w:between w:space="0" w:sz="0" w:val="nil"/>
         </w:pBdr>
         <w:shd w:fill="auto" w:val="clear"/>
-        <w:contextualSpacing w:val="0"/>
         <w:rPr>
           <w:color w:val="000000"/>
         </w:rPr>
@@ -1787,7 +1770,6 @@
           <w:between w:space="0" w:sz="0" w:val="nil"/>
         </w:pBdr>
         <w:shd w:fill="auto" w:val="clear"/>
-        <w:contextualSpacing w:val="0"/>
         <w:rPr>
           <w:color w:val="000000"/>
         </w:rPr>
@@ -1825,7 +1807,6 @@
           <w:between w:space="0" w:sz="0" w:val="nil"/>
         </w:pBdr>
         <w:shd w:fill="auto" w:val="clear"/>
-        <w:contextualSpacing w:val="0"/>
         <w:rPr>
           <w:color w:val="000000"/>
         </w:rPr>
@@ -1858,7 +1839,6 @@
           <w:between w:space="0" w:sz="0" w:val="nil"/>
         </w:pBdr>
         <w:shd w:fill="auto" w:val="clear"/>
-        <w:contextualSpacing w:val="0"/>
         <w:rPr>
           <w:color w:val="000000"/>
         </w:rPr>
@@ -1972,7 +1952,6 @@
           <w:between w:space="0" w:sz="0" w:val="nil"/>
         </w:pBdr>
         <w:shd w:fill="auto" w:val="clear"/>
-        <w:contextualSpacing w:val="0"/>
         <w:rPr>
           <w:color w:val="000000"/>
         </w:rPr>
@@ -1993,7 +1972,6 @@
           <w:between w:space="0" w:sz="0" w:val="nil"/>
         </w:pBdr>
         <w:shd w:fill="auto" w:val="clear"/>
-        <w:contextualSpacing w:val="0"/>
         <w:rPr>
           <w:color w:val="000000"/>
         </w:rPr>
@@ -2131,7 +2109,6 @@
           <w:between w:space="0" w:sz="0" w:val="nil"/>
         </w:pBdr>
         <w:shd w:fill="auto" w:val="clear"/>
-        <w:contextualSpacing w:val="0"/>
         <w:rPr>
           <w:color w:val="000000"/>
         </w:rPr>
@@ -2186,7 +2163,6 @@
           <w:between w:space="0" w:sz="0" w:val="nil"/>
         </w:pBdr>
         <w:shd w:fill="auto" w:val="clear"/>
-        <w:contextualSpacing w:val="0"/>
         <w:rPr>
           <w:color w:val="000000"/>
         </w:rPr>
@@ -2284,7 +2260,6 @@
           <w:between w:space="0" w:sz="0" w:val="nil"/>
         </w:pBdr>
         <w:shd w:fill="auto" w:val="clear"/>
-        <w:contextualSpacing w:val="0"/>
         <w:rPr>
           <w:color w:val="000000"/>
         </w:rPr>
@@ -2454,7 +2429,6 @@
           <w:between w:space="0" w:sz="0" w:val="nil"/>
         </w:pBdr>
         <w:shd w:fill="auto" w:val="clear"/>
-        <w:contextualSpacing w:val="0"/>
         <w:rPr>
           <w:color w:val="000000"/>
         </w:rPr>
@@ -2560,7 +2534,6 @@
           <w:between w:space="0" w:sz="0" w:val="nil"/>
         </w:pBdr>
         <w:shd w:fill="auto" w:val="clear"/>
-        <w:contextualSpacing w:val="0"/>
         <w:rPr>
           <w:b w:val="0"/>
           <w:color w:val="000000"/>
@@ -2756,7 +2729,6 @@
           <w:between w:space="0" w:sz="0" w:val="nil"/>
         </w:pBdr>
         <w:shd w:fill="auto" w:val="clear"/>
-        <w:contextualSpacing w:val="0"/>
         <w:rPr>
           <w:color w:val="000000"/>
         </w:rPr>
@@ -2934,7 +2906,6 @@
           <w:between w:space="0" w:sz="0" w:val="nil"/>
         </w:pBdr>
         <w:shd w:fill="auto" w:val="clear"/>
-        <w:contextualSpacing w:val="0"/>
         <w:rPr>
           <w:color w:val="000000"/>
         </w:rPr>
@@ -3042,7 +3013,6 @@
           <w:between w:space="0" w:sz="0" w:val="nil"/>
         </w:pBdr>
         <w:shd w:fill="auto" w:val="clear"/>
-        <w:contextualSpacing w:val="0"/>
         <w:rPr>
           <w:color w:val="000000"/>
         </w:rPr>
@@ -3131,7 +3101,6 @@
           <w:between w:space="0" w:sz="0" w:val="nil"/>
         </w:pBdr>
         <w:shd w:fill="auto" w:val="clear"/>
-        <w:contextualSpacing w:val="0"/>
         <w:rPr>
           <w:color w:val="000000"/>
         </w:rPr>
@@ -3264,7 +3233,6 @@
           <w:between w:space="0" w:sz="0" w:val="nil"/>
         </w:pBdr>
         <w:shd w:fill="auto" w:val="clear"/>
-        <w:contextualSpacing w:val="0"/>
         <w:rPr>
           <w:color w:val="000000"/>
         </w:rPr>
@@ -3428,7 +3396,6 @@
           <w:between w:space="0" w:sz="0" w:val="nil"/>
         </w:pBdr>
         <w:shd w:fill="auto" w:val="clear"/>
-        <w:contextualSpacing w:val="0"/>
         <w:rPr>
           <w:color w:val="000000"/>
         </w:rPr>
@@ -3580,7 +3547,6 @@
           <w:between w:space="0" w:sz="0" w:val="nil"/>
         </w:pBdr>
         <w:shd w:fill="auto" w:val="clear"/>
-        <w:contextualSpacing w:val="0"/>
         <w:rPr>
           <w:color w:val="000000"/>
         </w:rPr>
@@ -3722,7 +3688,6 @@
           <w:between w:space="0" w:sz="0" w:val="nil"/>
         </w:pBdr>
         <w:shd w:fill="auto" w:val="clear"/>
-        <w:contextualSpacing w:val="0"/>
         <w:rPr>
           <w:color w:val="000000"/>
         </w:rPr>
@@ -3777,7 +3742,6 @@
           <w:between w:space="0" w:sz="0" w:val="nil"/>
         </w:pBdr>
         <w:shd w:fill="auto" w:val="clear"/>
-        <w:contextualSpacing w:val="0"/>
         <w:rPr>
           <w:color w:val="000000"/>
         </w:rPr>
@@ -3917,7 +3881,6 @@
           <w:between w:space="0" w:sz="0" w:val="nil"/>
         </w:pBdr>
         <w:shd w:fill="auto" w:val="clear"/>
-        <w:contextualSpacing w:val="0"/>
         <w:rPr>
           <w:color w:val="000000"/>
         </w:rPr>
@@ -4057,7 +4020,6 @@
           <w:between w:space="0" w:sz="0" w:val="nil"/>
         </w:pBdr>
         <w:shd w:fill="auto" w:val="clear"/>
-        <w:contextualSpacing w:val="0"/>
         <w:rPr>
           <w:color w:val="000000"/>
         </w:rPr>
@@ -4163,7 +4125,6 @@
           <w:between w:space="0" w:sz="0" w:val="nil"/>
         </w:pBdr>
         <w:shd w:fill="auto" w:val="clear"/>
-        <w:contextualSpacing w:val="0"/>
         <w:rPr>
           <w:color w:val="000000"/>
         </w:rPr>
@@ -4262,7 +4223,6 @@
           <w:between w:space="0" w:sz="0" w:val="nil"/>
         </w:pBdr>
         <w:shd w:fill="auto" w:val="clear"/>
-        <w:contextualSpacing w:val="0"/>
         <w:rPr>
           <w:color w:val="000000"/>
         </w:rPr>
@@ -4283,7 +4243,6 @@
           <w:between w:space="0" w:sz="0" w:val="nil"/>
         </w:pBdr>
         <w:shd w:fill="auto" w:val="clear"/>
-        <w:contextualSpacing w:val="0"/>
         <w:rPr>
           <w:b w:val="0"/>
           <w:color w:val="000000"/>
@@ -4457,7 +4416,6 @@
           <w:between w:space="0" w:sz="0" w:val="nil"/>
         </w:pBdr>
         <w:shd w:fill="auto" w:val="clear"/>
-        <w:contextualSpacing w:val="0"/>
         <w:rPr>
           <w:color w:val="000000"/>
         </w:rPr>
@@ -4625,7 +4583,6 @@
           <w:between w:space="0" w:sz="0" w:val="nil"/>
         </w:pBdr>
         <w:shd w:fill="auto" w:val="clear"/>
-        <w:contextualSpacing w:val="0"/>
         <w:rPr>
           <w:color w:val="000000"/>
         </w:rPr>
@@ -4709,7 +4666,6 @@
           <w:between w:space="0" w:sz="0" w:val="nil"/>
         </w:pBdr>
         <w:shd w:fill="auto" w:val="clear"/>
-        <w:contextualSpacing w:val="0"/>
         <w:rPr/>
       </w:pPr>
       <w:r>
